--- a/diploma/7-Перелік основних позначень і скорочень.docx
+++ b/diploma/7-Перелік основних позначень і скорочень.docx
@@ -180,12 +180,12 @@
       <w:pPr>
         <w:spacing w:after="0" w:line="360" w:lineRule="auto"/>
         <w:ind w:firstLine="567"/>
+        <w:jc w:val="both"/>
         <w:rPr>
           <w:rFonts w:ascii="Times New Roman" w:hAnsi="Times New Roman"/>
-          <w:color w:val="000000"/>
           <w:sz w:val="28"/>
           <w:szCs w:val="28"/>
-          <w:lang w:val="uk-UA" w:eastAsia="ru-RU"/>
+          <w:shd w:val="clear" w:color="auto" w:fill="FFFFFF"/>
         </w:rPr>
       </w:pPr>
       <w:r>
@@ -223,8 +223,287 @@
           <w:shd w:val="clear" w:color="auto" w:fill="FFFFFF"/>
           <w:lang w:val="uk-UA"/>
         </w:rPr>
-        <w:t>Електронна обчислювальна машина</w:t>
+        <w:t xml:space="preserve">Електронна </w:t>
       </w:r>
+      <w:r>
+        <w:rPr>
+          <w:rFonts w:ascii="Times New Roman" w:hAnsi="Times New Roman"/>
+          <w:sz w:val="28"/>
+          <w:szCs w:val="28"/>
+          <w:shd w:val="clear" w:color="auto" w:fill="FFFFFF"/>
+          <w:lang w:val="uk-UA"/>
+        </w:rPr>
+        <w:t>обчислювальна машина</w:t>
+      </w:r>
+    </w:p>
+    <w:p>
+      <w:pPr>
+        <w:pStyle w:val="NormalWeb"/>
+        <w:spacing w:before="0" w:beforeAutospacing="0" w:after="0" w:afterAutospacing="0" w:line="360" w:lineRule="auto"/>
+        <w:ind w:firstLine="567"/>
+        <w:jc w:val="both"/>
+        <w:rPr>
+          <w:sz w:val="28"/>
+          <w:szCs w:val="28"/>
+          <w:lang w:val="ru-RU"/>
+        </w:rPr>
+      </w:pPr>
+      <w:r>
+        <w:rPr>
+          <w:sz w:val="28"/>
+          <w:szCs w:val="28"/>
+          <w:lang w:val="ru-RU"/>
+        </w:rPr>
+        <w:t>ПК</w:t>
+      </w:r>
+      <w:r>
+        <w:rPr>
+          <w:sz w:val="28"/>
+          <w:szCs w:val="28"/>
+          <w:lang w:val="uk-UA"/>
+        </w:rPr>
+        <w:t xml:space="preserve"> – Персональний комп’ютер;</w:t>
+      </w:r>
+    </w:p>
+    <w:p>
+      <w:pPr>
+        <w:pStyle w:val="NormalWeb"/>
+        <w:spacing w:before="0" w:beforeAutospacing="0" w:after="0" w:afterAutospacing="0" w:line="360" w:lineRule="auto"/>
+        <w:ind w:firstLine="567"/>
+        <w:jc w:val="both"/>
+        <w:rPr>
+          <w:color w:val="000000"/>
+          <w:sz w:val="28"/>
+          <w:szCs w:val="28"/>
+          <w:lang w:val="ru-RU" w:eastAsia="uk-UA"/>
+        </w:rPr>
+      </w:pPr>
+      <w:r>
+        <w:rPr>
+          <w:sz w:val="28"/>
+          <w:szCs w:val="28"/>
+        </w:rPr>
+        <w:t>WWW</w:t>
+      </w:r>
+      <w:r>
+        <w:rPr>
+          <w:sz w:val="28"/>
+          <w:szCs w:val="28"/>
+          <w:lang w:val="ru-RU"/>
+        </w:rPr>
+        <w:t xml:space="preserve"> </w:t>
+      </w:r>
+      <w:r>
+        <w:rPr>
+          <w:color w:val="000000"/>
+          <w:sz w:val="28"/>
+          <w:szCs w:val="28"/>
+          <w:lang w:val="uk-UA"/>
+        </w:rPr>
+        <w:t>–</w:t>
+      </w:r>
+      <w:r>
+        <w:rPr>
+          <w:color w:val="000000"/>
+          <w:sz w:val="28"/>
+          <w:szCs w:val="28"/>
+          <w:lang w:val="ru-RU"/>
+        </w:rPr>
+        <w:t xml:space="preserve"> </w:t>
+      </w:r>
+      <w:r>
+        <w:rPr>
+          <w:iCs/>
+          <w:color w:val="000000"/>
+          <w:sz w:val="28"/>
+          <w:szCs w:val="28"/>
+          <w:shd w:val="clear" w:color="auto" w:fill="FFFFFF"/>
+          <w:lang/>
+        </w:rPr>
+        <w:t>World</w:t>
+      </w:r>
+      <w:r>
+        <w:rPr>
+          <w:iCs/>
+          <w:color w:val="000000"/>
+          <w:sz w:val="28"/>
+          <w:szCs w:val="28"/>
+          <w:shd w:val="clear" w:color="auto" w:fill="FFFFFF"/>
+          <w:lang w:val="ru-RU"/>
+        </w:rPr>
+        <w:t xml:space="preserve"> </w:t>
+      </w:r>
+      <w:r>
+        <w:rPr>
+          <w:iCs/>
+          <w:color w:val="000000"/>
+          <w:sz w:val="28"/>
+          <w:szCs w:val="28"/>
+          <w:shd w:val="clear" w:color="auto" w:fill="FFFFFF"/>
+          <w:lang/>
+        </w:rPr>
+        <w:t>Wide</w:t>
+      </w:r>
+      <w:r>
+        <w:rPr>
+          <w:iCs/>
+          <w:color w:val="000000"/>
+          <w:sz w:val="28"/>
+          <w:szCs w:val="28"/>
+          <w:shd w:val="clear" w:color="auto" w:fill="FFFFFF"/>
+          <w:lang w:val="ru-RU"/>
+        </w:rPr>
+        <w:t xml:space="preserve"> </w:t>
+      </w:r>
+      <w:r>
+        <w:rPr>
+          <w:iCs/>
+          <w:color w:val="000000"/>
+          <w:sz w:val="28"/>
+          <w:szCs w:val="28"/>
+          <w:shd w:val="clear" w:color="auto" w:fill="FFFFFF"/>
+          <w:lang/>
+        </w:rPr>
+        <w:t>Web;</w:t>
+      </w:r>
+    </w:p>
+    <w:p>
+      <w:pPr>
+        <w:pStyle w:val="NormalWeb"/>
+        <w:spacing w:before="0" w:beforeAutospacing="0" w:after="0" w:afterAutospacing="0" w:line="360" w:lineRule="auto"/>
+        <w:ind w:firstLine="567"/>
+        <w:jc w:val="both"/>
+        <w:rPr>
+          <w:color w:val="000000"/>
+          <w:sz w:val="28"/>
+          <w:szCs w:val="28"/>
+          <w:lang w:val="uk-UA"/>
+        </w:rPr>
+      </w:pPr>
+      <w:r>
+        <w:rPr>
+          <w:color w:val="000000"/>
+          <w:sz w:val="28"/>
+          <w:szCs w:val="28"/>
+        </w:rPr>
+        <w:t xml:space="preserve">CSS </w:t>
+      </w:r>
+      <w:r>
+        <w:rPr>
+          <w:color w:val="000000"/>
+          <w:sz w:val="28"/>
+          <w:szCs w:val="28"/>
+          <w:lang w:val="uk-UA"/>
+        </w:rPr>
+        <w:t>–</w:t>
+      </w:r>
+      <w:r>
+        <w:rPr>
+          <w:color w:val="000000"/>
+          <w:sz w:val="28"/>
+          <w:szCs w:val="28"/>
+        </w:rPr>
+        <w:t xml:space="preserve"> </w:t>
+      </w:r>
+      <w:r>
+        <w:rPr>
+          <w:color w:val="000000"/>
+          <w:sz w:val="28"/>
+          <w:szCs w:val="28"/>
+        </w:rPr>
+        <w:t>Cascading Style Sheets</w:t>
+      </w:r>
+      <w:r>
+        <w:rPr>
+          <w:color w:val="000000"/>
+          <w:sz w:val="28"/>
+          <w:szCs w:val="28"/>
+        </w:rPr>
+        <w:t>;</w:t>
+      </w:r>
+    </w:p>
+    <w:p>
+      <w:pPr>
+        <w:pStyle w:val="NormalWeb"/>
+        <w:spacing w:before="0" w:beforeAutospacing="0" w:after="0" w:afterAutospacing="0" w:line="360" w:lineRule="auto"/>
+        <w:ind w:firstLine="567"/>
+        <w:jc w:val="both"/>
+        <w:rPr>
+          <w:color w:val="000000"/>
+          <w:sz w:val="28"/>
+          <w:szCs w:val="28"/>
+        </w:rPr>
+      </w:pPr>
+      <w:r>
+        <w:rPr>
+          <w:color w:val="000000"/>
+          <w:sz w:val="28"/>
+          <w:szCs w:val="28"/>
+        </w:rPr>
+        <w:t xml:space="preserve">HTML </w:t>
+      </w:r>
+      <w:r>
+        <w:rPr>
+          <w:color w:val="000000"/>
+          <w:sz w:val="28"/>
+          <w:szCs w:val="28"/>
+          <w:lang w:val="uk-UA"/>
+        </w:rPr>
+        <w:t>–</w:t>
+      </w:r>
+      <w:r>
+        <w:rPr>
+          <w:color w:val="000000"/>
+          <w:sz w:val="28"/>
+          <w:szCs w:val="28"/>
+        </w:rPr>
+        <w:t xml:space="preserve"> </w:t>
+      </w:r>
+      <w:r>
+        <w:rPr>
+          <w:color w:val="000000"/>
+          <w:sz w:val="28"/>
+          <w:szCs w:val="28"/>
+        </w:rPr>
+        <w:t>Hyper</w:t>
+      </w:r>
+      <w:r>
+        <w:rPr>
+          <w:color w:val="000000"/>
+          <w:sz w:val="28"/>
+          <w:szCs w:val="28"/>
+        </w:rPr>
+        <w:t xml:space="preserve"> </w:t>
+      </w:r>
+      <w:r>
+        <w:rPr>
+          <w:color w:val="000000"/>
+          <w:sz w:val="28"/>
+          <w:szCs w:val="28"/>
+        </w:rPr>
+        <w:t>Text Markup Language</w:t>
+      </w:r>
+      <w:r>
+        <w:rPr>
+          <w:color w:val="000000"/>
+          <w:sz w:val="28"/>
+          <w:szCs w:val="28"/>
+        </w:rPr>
+        <w:t>;</w:t>
+      </w:r>
+    </w:p>
+    <w:p>
+      <w:pPr>
+        <w:spacing w:after="0" w:line="360" w:lineRule="auto"/>
+        <w:ind w:firstLine="567"/>
+        <w:rPr>
+          <w:rFonts w:ascii="Times New Roman" w:hAnsi="Times New Roman"/>
+          <w:color w:val="000000"/>
+          <w:sz w:val="28"/>
+          <w:szCs w:val="28"/>
+          <w:lang w:eastAsia="ru-RU"/>
+        </w:rPr>
+      </w:pPr>
     </w:p>
     <w:p>
       <w:r>
@@ -350,7 +629,7 @@
                   </w:pPr>
                   <w:r>
                     <w:rPr>
-                      <w:rFonts w:hint="eastAsia"/>
+                      <w:rFonts w:hAnsi="ISOCPEUR"/>
                       <w:sz w:val="18"/>
                     </w:rPr>
                     <w:t>Змн</w:t>
@@ -378,7 +657,7 @@
                   </w:pPr>
                   <w:r>
                     <w:rPr>
-                      <w:rFonts w:hint="eastAsia"/>
+                      <w:rFonts w:hAnsi="ISOCPEUR"/>
                       <w:sz w:val="18"/>
                     </w:rPr>
                     <w:t>Арк</w:t>
@@ -401,33 +680,16 @@
                     <w:pStyle w:val="a"/>
                     <w:jc w:val="center"/>
                     <w:rPr>
+                      <w:rFonts w:hAnsi="ISOCPEUR"/>
                       <w:sz w:val="18"/>
                     </w:rPr>
                   </w:pPr>
                   <w:r>
                     <w:rPr>
-                      <w:rFonts w:hint="eastAsia"/>
+                      <w:rFonts w:hAnsi="ISOCPEUR"/>
                       <w:sz w:val="18"/>
                     </w:rPr>
-                    <w:t>№</w:t>
-                  </w:r>
-                  <w:r>
-                    <w:rPr>
-                      <w:sz w:val="18"/>
-                    </w:rPr>
-                    <w:t xml:space="preserve"> </w:t>
-                  </w:r>
-                  <w:r>
-                    <w:rPr>
-                      <w:sz w:val="18"/>
-                    </w:rPr>
-                    <w:t>докум</w:t>
-                  </w:r>
-                  <w:r>
-                    <w:rPr>
-                      <w:sz w:val="18"/>
-                    </w:rPr>
-                    <w:t>.</w:t>
+                    <w:t>№ докум.</w:t>
                   </w:r>
                 </w:p>
               </w:txbxContent>
@@ -441,12 +703,13 @@
                     <w:pStyle w:val="a"/>
                     <w:jc w:val="center"/>
                     <w:rPr>
+                      <w:rFonts w:hAnsi="ISOCPEUR"/>
                       <w:sz w:val="18"/>
                     </w:rPr>
                   </w:pPr>
                   <w:r>
                     <w:rPr>
-                      <w:rFonts w:hint="eastAsia"/>
+                      <w:rFonts w:hAnsi="ISOCPEUR"/>
                       <w:sz w:val="18"/>
                     </w:rPr>
                     <w:t>Підпис</w:t>
@@ -463,12 +726,13 @@
                     <w:pStyle w:val="a"/>
                     <w:jc w:val="center"/>
                     <w:rPr>
+                      <w:rFonts w:hAnsi="ISOCPEUR"/>
                       <w:sz w:val="18"/>
                     </w:rPr>
                   </w:pPr>
                   <w:r>
                     <w:rPr>
-                      <w:rFonts w:hint="eastAsia"/>
+                      <w:rFonts w:hAnsi="ISOCPEUR"/>
                       <w:sz w:val="18"/>
                     </w:rPr>
                     <w:t>Дата</w:t>
@@ -490,7 +754,7 @@
                   </w:pPr>
                   <w:r>
                     <w:rPr>
-                      <w:rFonts w:hint="eastAsia"/>
+                      <w:rFonts w:hAnsi="ISOCPEUR"/>
                       <w:sz w:val="18"/>
                     </w:rPr>
                     <w:t>Арк</w:t>
@@ -515,14 +779,12 @@
                       <w:lang w:val="uk-UA"/>
                     </w:rPr>
                   </w:pPr>
-                  <w:fldSimple w:instr=" PAGE   \* MERGEFORMAT ">
-                    <w:r>
-                      <w:rPr>
-                        <w:noProof/>
-                      </w:rPr>
-                      <w:t>9</w:t>
-                    </w:r>
-                  </w:fldSimple>
+                  <w:r>
+                    <w:rPr>
+                      <w:lang w:val="uk-UA"/>
+                    </w:rPr>
+                    <w:t>9</w:t>
+                  </w:r>
                 </w:p>
               </w:txbxContent>
             </v:textbox>
@@ -562,7 +824,7 @@
                       <w:sz w:val="36"/>
                       <w:lang w:val="ru-RU"/>
                     </w:rPr>
-                    <w:t>ПІ</w:t>
+                    <w:t>П</w:t>
                   </w:r>
                   <w:r>
                     <w:rPr>
@@ -571,7 +833,7 @@
                       <w:iCs/>
                       <w:sz w:val="36"/>
                     </w:rPr>
-                    <w:t>-03.00.00.000 ПЗ</w:t>
+                    <w:t>З-08.00.00.000 ПЗ</w:t>
                   </w:r>
                 </w:p>
               </w:txbxContent>
@@ -5939,7 +6201,7 @@
       <w:jc w:val="both"/>
     </w:pPr>
     <w:rPr>
-      <w:rFonts w:ascii="ISOCPEUR" w:eastAsia="ISOCPEUR" w:hAnsi="Times New Roman"/>
+      <w:rFonts w:ascii="ISOCPEUR" w:hAnsi="Times New Roman"/>
       <w:i/>
       <w:sz w:val="28"/>
       <w:szCs w:val="20"/>
